--- a/plantillas/plantilla_base.docx
+++ b/plantillas/plantilla_base.docx
@@ -3599,7 +3599,7 @@
                 <w:szCs w:val="16"/>
                 <w:lang w:eastAsia="es-CO"/>
               </w:rPr>
-              <w:t xml:space="preserve">Realizar pruebas al servicio </w:t>
+              <w:t>{</w:t>
             </w:r>
             <w:r>
               <w:rPr>
@@ -3608,7 +3608,7 @@
                 <w:szCs w:val="16"/>
                 <w:lang w:eastAsia="es-CO"/>
               </w:rPr>
-              <w:t>{nombre_servicio}</w:t>
+              <w:t>descripcion_pruebas_sugeridas</w:t>
             </w:r>
             <w:r>
               <w:rPr>
@@ -3617,34 +3617,7 @@
                 <w:szCs w:val="16"/>
                 <w:lang w:eastAsia="es-CO"/>
               </w:rPr>
-              <w:t xml:space="preserve"> operación </w:t>
-            </w:r>
-            <w:r>
-              <w:rPr>
-                <w:rFonts w:ascii="Arial Narrow" w:hAnsi="Arial Narrow" w:cs="Arial Narrow"/>
-                <w:sz w:val="16"/>
-                <w:szCs w:val="16"/>
-                <w:lang w:eastAsia="es-CO"/>
-              </w:rPr>
-              <w:t>{operaci</w:t>
-            </w:r>
-            <w:r>
-              <w:rPr>
-                <w:rFonts w:ascii="Arial Narrow" w:hAnsi="Arial Narrow" w:cs="Arial Narrow"/>
-                <w:sz w:val="16"/>
-                <w:szCs w:val="16"/>
-                <w:lang w:eastAsia="es-CO"/>
-              </w:rPr>
-              <w:t>o</w:t>
-            </w:r>
-            <w:r>
-              <w:rPr>
-                <w:rFonts w:ascii="Arial Narrow" w:hAnsi="Arial Narrow" w:cs="Arial Narrow"/>
-                <w:sz w:val="16"/>
-                <w:szCs w:val="16"/>
-                <w:lang w:eastAsia="es-CO"/>
-              </w:rPr>
-              <w:t>n}</w:t>
+              <w:t>}</w:t>
             </w:r>
           </w:p>
         </w:tc>

--- a/plantillas/plantilla_base.docx
+++ b/plantillas/plantilla_base.docx
@@ -233,8 +233,9 @@
                 <w:sz w:val="16"/>
                 <w:szCs w:val="16"/>
               </w:rPr>
-              <w:t>{fecha_</w:t>
-            </w:r>
+              <w:t>{</w:t>
+            </w:r>
+            <w:proofErr w:type="spellStart"/>
             <w:r>
               <w:rPr>
                 <w:rFonts w:ascii="Poppins Light" w:hAnsi="Poppins Light" w:cs="Poppins Light"/>
@@ -242,8 +243,18 @@
                 <w:sz w:val="16"/>
                 <w:szCs w:val="16"/>
               </w:rPr>
+              <w:t>fecha_</w:t>
+            </w:r>
+            <w:r>
+              <w:rPr>
+                <w:rFonts w:ascii="Poppins Light" w:hAnsi="Poppins Light" w:cs="Poppins Light"/>
+                <w:smallCaps/>
+                <w:sz w:val="16"/>
+                <w:szCs w:val="16"/>
+              </w:rPr>
               <w:t>hoy</w:t>
             </w:r>
+            <w:proofErr w:type="spellEnd"/>
             <w:r>
               <w:rPr>
                 <w:rFonts w:ascii="Poppins Light" w:hAnsi="Poppins Light" w:cs="Poppins Light"/>
@@ -284,7 +295,27 @@
                 <w:sz w:val="16"/>
                 <w:szCs w:val="16"/>
               </w:rPr>
-              <w:t>{nombre_servicio}</w:t>
+              <w:t>{</w:t>
+            </w:r>
+            <w:proofErr w:type="spellStart"/>
+            <w:r>
+              <w:rPr>
+                <w:rFonts w:ascii="Poppins Light" w:hAnsi="Poppins Light" w:cs="Poppins Light"/>
+                <w:smallCaps/>
+                <w:sz w:val="16"/>
+                <w:szCs w:val="16"/>
+              </w:rPr>
+              <w:t>nombre_servicio</w:t>
+            </w:r>
+            <w:proofErr w:type="spellEnd"/>
+            <w:r>
+              <w:rPr>
+                <w:rFonts w:ascii="Poppins Light" w:hAnsi="Poppins Light" w:cs="Poppins Light"/>
+                <w:smallCaps/>
+                <w:sz w:val="16"/>
+                <w:szCs w:val="16"/>
+              </w:rPr>
+              <w:t>}</w:t>
             </w:r>
           </w:p>
         </w:tc>
@@ -326,7 +357,27 @@
                 <w:sz w:val="16"/>
                 <w:szCs w:val="16"/>
               </w:rPr>
-              <w:t>{nombre_autor}</w:t>
+              <w:t>{</w:t>
+            </w:r>
+            <w:proofErr w:type="spellStart"/>
+            <w:r>
+              <w:rPr>
+                <w:rFonts w:ascii="Poppins Light" w:hAnsi="Poppins Light" w:cs="Poppins Light"/>
+                <w:smallCaps/>
+                <w:sz w:val="16"/>
+                <w:szCs w:val="16"/>
+              </w:rPr>
+              <w:t>nombre_autor</w:t>
+            </w:r>
+            <w:proofErr w:type="spellEnd"/>
+            <w:r>
+              <w:rPr>
+                <w:rFonts w:ascii="Poppins Light" w:hAnsi="Poppins Light" w:cs="Poppins Light"/>
+                <w:smallCaps/>
+                <w:sz w:val="16"/>
+                <w:szCs w:val="16"/>
+              </w:rPr>
+              <w:t>}</w:t>
             </w:r>
           </w:p>
         </w:tc>
@@ -478,6 +529,7 @@
               </w:rPr>
               <w:t xml:space="preserve"> (</w:t>
             </w:r>
+            <w:proofErr w:type="spellStart"/>
             <w:r>
               <w:rPr>
                 <w:rFonts w:ascii="Poppins SemiBold" w:eastAsia="+mn-ea" w:hAnsi="Poppins SemiBold" w:cs="Poppins SemiBold"/>
@@ -494,7 +546,17 @@
                 <w:sz w:val="16"/>
                 <w:szCs w:val="16"/>
               </w:rPr>
-              <w:t xml:space="preserve">lanview) </w:t>
+              <w:t>lanview</w:t>
+            </w:r>
+            <w:proofErr w:type="spellEnd"/>
+            <w:r>
+              <w:rPr>
+                <w:rFonts w:ascii="Poppins SemiBold" w:eastAsia="+mn-ea" w:hAnsi="Poppins SemiBold" w:cs="Poppins SemiBold"/>
+                <w:kern w:val="24"/>
+                <w:sz w:val="16"/>
+                <w:szCs w:val="16"/>
+              </w:rPr>
+              <w:t xml:space="preserve">) </w:t>
             </w:r>
           </w:p>
         </w:tc>
@@ -527,7 +589,27 @@
                 <w:sz w:val="16"/>
                 <w:szCs w:val="16"/>
               </w:rPr>
-              <w:t>CE (Arte/Servicenow)</w:t>
+              <w:t>CE (Arte/</w:t>
+            </w:r>
+            <w:proofErr w:type="spellStart"/>
+            <w:r>
+              <w:rPr>
+                <w:rFonts w:ascii="Poppins SemiBold" w:eastAsia="+mn-ea" w:hAnsi="Poppins SemiBold" w:cs="Poppins SemiBold"/>
+                <w:kern w:val="24"/>
+                <w:sz w:val="16"/>
+                <w:szCs w:val="16"/>
+              </w:rPr>
+              <w:t>Servicenow</w:t>
+            </w:r>
+            <w:proofErr w:type="spellEnd"/>
+            <w:r>
+              <w:rPr>
+                <w:rFonts w:ascii="Poppins SemiBold" w:eastAsia="+mn-ea" w:hAnsi="Poppins SemiBold" w:cs="Poppins SemiBold"/>
+                <w:kern w:val="24"/>
+                <w:sz w:val="16"/>
+                <w:szCs w:val="16"/>
+              </w:rPr>
+              <w:t>)</w:t>
             </w:r>
             <w:r>
               <w:rPr>
@@ -675,6 +757,7 @@
               </w:rPr>
               <w:t>{</w:t>
             </w:r>
+            <w:proofErr w:type="spellStart"/>
             <w:r>
               <w:rPr>
                 <w:rFonts w:ascii="Poppins Light" w:hAnsi="Poppins Light" w:cs="Poppins Light"/>
@@ -684,6 +767,7 @@
               </w:rPr>
               <w:t>num_iniciativa</w:t>
             </w:r>
+            <w:proofErr w:type="spellEnd"/>
             <w:r>
               <w:rPr>
                 <w:rFonts w:ascii="Poppins Light" w:hAnsi="Poppins Light" w:cs="Poppins Light"/>
@@ -727,6 +811,7 @@
               </w:rPr>
               <w:t>{</w:t>
             </w:r>
+            <w:proofErr w:type="spellStart"/>
             <w:r>
               <w:rPr>
                 <w:rFonts w:ascii="Poppins Light" w:hAnsi="Poppins Light" w:cs="Poppins Light"/>
@@ -736,6 +821,7 @@
               </w:rPr>
               <w:t>num_servicenow</w:t>
             </w:r>
+            <w:proofErr w:type="spellEnd"/>
             <w:r>
               <w:rPr>
                 <w:rFonts w:ascii="Poppins Light" w:hAnsi="Poppins Light" w:cs="Poppins Light"/>
@@ -1045,6 +1131,7 @@
               </w:rPr>
               <w:t>{</w:t>
             </w:r>
+            <w:proofErr w:type="spellStart"/>
             <w:r>
               <w:rPr>
                 <w:rFonts w:ascii="Poppins Light" w:hAnsi="Poppins Light" w:cs="Poppins Light"/>
@@ -1054,6 +1141,7 @@
               </w:rPr>
               <w:t>aut_puntual</w:t>
             </w:r>
+            <w:proofErr w:type="spellEnd"/>
             <w:r>
               <w:rPr>
                 <w:rFonts w:ascii="Poppins Light" w:hAnsi="Poppins Light" w:cs="Poppins Light"/>
@@ -1265,6 +1353,7 @@
               </w:rPr>
               <w:t>{</w:t>
             </w:r>
+            <w:proofErr w:type="spellStart"/>
             <w:r>
               <w:rPr>
                 <w:rFonts w:ascii="Poppins Light" w:hAnsi="Poppins Light" w:cs="Poppins Light"/>
@@ -1274,6 +1363,7 @@
               </w:rPr>
               <w:t>aut_prod</w:t>
             </w:r>
+            <w:proofErr w:type="spellEnd"/>
             <w:r>
               <w:rPr>
                 <w:rFonts w:ascii="Poppins Light" w:hAnsi="Poppins Light" w:cs="Poppins Light"/>
@@ -1410,24 +1500,60 @@
                 <w:sz w:val="16"/>
                 <w:szCs w:val="16"/>
               </w:rPr>
-              <w:t>{fecha_actual}</w:t>
-            </w:r>
-          </w:p>
-          <w:p>
-            <w:pPr>
+              <w:t>{</w:t>
+            </w:r>
+            <w:proofErr w:type="spellStart"/>
+            <w:r>
               <w:rPr>
                 <w:rFonts w:ascii="Arial" w:hAnsi="Arial" w:cs="Arial"/>
                 <w:sz w:val="16"/>
                 <w:szCs w:val="16"/>
               </w:rPr>
-            </w:pPr>
+              <w:t>fecha_actual</w:t>
+            </w:r>
+            <w:proofErr w:type="spellEnd"/>
             <w:r>
               <w:rPr>
                 <w:rFonts w:ascii="Arial" w:hAnsi="Arial" w:cs="Arial"/>
                 <w:sz w:val="16"/>
                 <w:szCs w:val="16"/>
               </w:rPr>
-              <w:t>{descripcion_ajuste}</w:t>
+              <w:t>}</w:t>
+            </w:r>
+          </w:p>
+          <w:p>
+            <w:pPr>
+              <w:rPr>
+                <w:rFonts w:ascii="Arial" w:hAnsi="Arial" w:cs="Arial"/>
+                <w:sz w:val="16"/>
+                <w:szCs w:val="16"/>
+              </w:rPr>
+            </w:pPr>
+            <w:r>
+              <w:rPr>
+                <w:rFonts w:ascii="Arial" w:hAnsi="Arial" w:cs="Arial"/>
+                <w:sz w:val="16"/>
+                <w:szCs w:val="16"/>
+              </w:rPr>
+              <w:t>{</w:t>
+            </w:r>
+            <w:proofErr w:type="spellStart"/>
+            <w:r>
+              <w:rPr>
+                <w:rFonts w:ascii="Arial" w:hAnsi="Arial" w:cs="Arial"/>
+                <w:sz w:val="16"/>
+                <w:szCs w:val="16"/>
+              </w:rPr>
+              <w:t>descripcion_ajuste</w:t>
+            </w:r>
+            <w:proofErr w:type="spellEnd"/>
+            <w:r>
+              <w:rPr>
+                <w:rFonts w:ascii="Arial" w:hAnsi="Arial" w:cs="Arial"/>
+                <w:sz w:val="16"/>
+                <w:szCs w:val="16"/>
+              </w:rPr>
+              <w:t>}</w:t>
             </w:r>
           </w:p>
         </w:tc>
@@ -1574,8 +1700,19 @@
                 <w:sz w:val="16"/>
                 <w:szCs w:val="16"/>
               </w:rPr>
-              <w:t xml:space="preserve"> /Release</w:t>
-            </w:r>
+              <w:t xml:space="preserve"> /</w:t>
+            </w:r>
+            <w:proofErr w:type="spellStart"/>
+            <w:r>
+              <w:rPr>
+                <w:rFonts w:ascii="Poppins SemiBold" w:eastAsia="+mn-ea" w:hAnsi="Poppins SemiBold" w:cs="Poppins SemiBold"/>
+                <w:kern w:val="24"/>
+                <w:sz w:val="16"/>
+                <w:szCs w:val="16"/>
+              </w:rPr>
+              <w:t>Release</w:t>
+            </w:r>
+            <w:proofErr w:type="spellEnd"/>
           </w:p>
         </w:tc>
         <w:tc>
@@ -1628,14 +1765,25 @@
                 <w:szCs w:val="16"/>
               </w:rPr>
             </w:pPr>
-            <w:r>
-              <w:rPr>
-                <w:rFonts w:ascii="Poppins SemiBold" w:eastAsia="+mn-ea" w:hAnsi="Poppins SemiBold" w:cs="Poppins SemiBold"/>
-                <w:kern w:val="24"/>
-                <w:sz w:val="16"/>
-                <w:szCs w:val="16"/>
-              </w:rPr>
-              <w:t xml:space="preserve">Checksum  / </w:t>
+            <w:proofErr w:type="spellStart"/>
+            <w:r>
+              <w:rPr>
+                <w:rFonts w:ascii="Poppins SemiBold" w:eastAsia="+mn-ea" w:hAnsi="Poppins SemiBold" w:cs="Poppins SemiBold"/>
+                <w:kern w:val="24"/>
+                <w:sz w:val="16"/>
+                <w:szCs w:val="16"/>
+              </w:rPr>
+              <w:t>Checksum</w:t>
+            </w:r>
+            <w:proofErr w:type="spellEnd"/>
+            <w:r>
+              <w:rPr>
+                <w:rFonts w:ascii="Poppins SemiBold" w:eastAsia="+mn-ea" w:hAnsi="Poppins SemiBold" w:cs="Poppins SemiBold"/>
+                <w:kern w:val="24"/>
+                <w:sz w:val="16"/>
+                <w:szCs w:val="16"/>
+              </w:rPr>
+              <w:t xml:space="preserve">  / </w:t>
             </w:r>
             <w:r>
               <w:rPr>
@@ -1791,6 +1939,7 @@
               </w:rPr>
               <w:t xml:space="preserve"> </w:t>
             </w:r>
+            <w:proofErr w:type="spellStart"/>
             <w:r>
               <w:rPr>
                 <w:rFonts w:ascii="Poppins SemiBold" w:eastAsia="+mn-ea" w:hAnsi="Poppins SemiBold" w:cs="Poppins SemiBold"/>
@@ -1800,6 +1949,7 @@
               </w:rPr>
               <w:t>Tx</w:t>
             </w:r>
+            <w:proofErr w:type="spellEnd"/>
             <w:r>
               <w:rPr>
                 <w:rFonts w:ascii="Poppins SemiBold" w:eastAsia="+mn-ea" w:hAnsi="Poppins SemiBold" w:cs="Poppins SemiBold"/>
@@ -2062,6 +2212,7 @@
               </w:rPr>
               <w:t>{</w:t>
             </w:r>
+            <w:proofErr w:type="spellStart"/>
             <w:r>
               <w:rPr>
                 <w:rFonts w:ascii="Arial Narrow" w:hAnsi="Arial Narrow"/>
@@ -2070,6 +2221,7 @@
               </w:rPr>
               <w:t>proyecto_osb</w:t>
             </w:r>
+            <w:proofErr w:type="spellEnd"/>
             <w:r>
               <w:rPr>
                 <w:rFonts w:ascii="Arial Narrow" w:hAnsi="Arial Narrow"/>
@@ -2084,8 +2236,18 @@
                 <w:sz w:val="16"/>
                 <w:szCs w:val="16"/>
               </w:rPr>
-              <w:t>.sbar</w:t>
-            </w:r>
+              <w:t>.</w:t>
+            </w:r>
+            <w:proofErr w:type="spellStart"/>
+            <w:r>
+              <w:rPr>
+                <w:rFonts w:ascii="Arial Narrow" w:hAnsi="Arial Narrow"/>
+                <w:sz w:val="16"/>
+                <w:szCs w:val="16"/>
+              </w:rPr>
+              <w:t>sbar</w:t>
+            </w:r>
+            <w:proofErr w:type="spellEnd"/>
           </w:p>
         </w:tc>
         <w:tc>
@@ -2101,21 +2263,49 @@
                 <w:lang w:val="en-US"/>
               </w:rPr>
             </w:pPr>
-            <w:r>
-              <w:rPr>
-                <w:rFonts w:ascii="Arial Narrow" w:hAnsi="Arial Narrow"/>
-                <w:sz w:val="16"/>
-                <w:szCs w:val="16"/>
-              </w:rPr>
-              <w:t>Release-</w:t>
-            </w:r>
-            <w:r>
-              <w:rPr>
-                <w:rFonts w:ascii="Arial Narrow" w:hAnsi="Arial Narrow"/>
-                <w:sz w:val="16"/>
-                <w:szCs w:val="16"/>
-              </w:rPr>
-              <w:t>{num_rel}</w:t>
+            <w:proofErr w:type="spellStart"/>
+            <w:r>
+              <w:rPr>
+                <w:rFonts w:ascii="Arial Narrow" w:hAnsi="Arial Narrow"/>
+                <w:sz w:val="16"/>
+                <w:szCs w:val="16"/>
+              </w:rPr>
+              <w:t>Release</w:t>
+            </w:r>
+            <w:proofErr w:type="spellEnd"/>
+            <w:r>
+              <w:rPr>
+                <w:rFonts w:ascii="Arial Narrow" w:hAnsi="Arial Narrow"/>
+                <w:sz w:val="16"/>
+                <w:szCs w:val="16"/>
+              </w:rPr>
+              <w:t>-</w:t>
+            </w:r>
+            <w:r>
+              <w:rPr>
+                <w:rFonts w:ascii="Arial Narrow" w:hAnsi="Arial Narrow"/>
+                <w:sz w:val="16"/>
+                <w:szCs w:val="16"/>
+              </w:rPr>
+              <w:t>{</w:t>
+            </w:r>
+            <w:proofErr w:type="spellStart"/>
+            <w:r>
+              <w:rPr>
+                <w:rFonts w:ascii="Arial Narrow" w:hAnsi="Arial Narrow"/>
+                <w:sz w:val="16"/>
+                <w:szCs w:val="16"/>
+              </w:rPr>
+              <w:t>num_rel</w:t>
+            </w:r>
+            <w:proofErr w:type="spellEnd"/>
+            <w:r>
+              <w:rPr>
+                <w:rFonts w:ascii="Arial Narrow" w:hAnsi="Arial Narrow"/>
+                <w:sz w:val="16"/>
+                <w:szCs w:val="16"/>
+              </w:rPr>
+              <w:t>}</w:t>
             </w:r>
           </w:p>
         </w:tc>
@@ -2160,7 +2350,25 @@
                 <w:sz w:val="16"/>
                 <w:szCs w:val="16"/>
               </w:rPr>
-              <w:t>{cksum}</w:t>
+              <w:t>{</w:t>
+            </w:r>
+            <w:proofErr w:type="spellStart"/>
+            <w:r>
+              <w:rPr>
+                <w:rFonts w:ascii="Arial Narrow" w:hAnsi="Arial Narrow"/>
+                <w:sz w:val="16"/>
+                <w:szCs w:val="16"/>
+              </w:rPr>
+              <w:t>cksum</w:t>
+            </w:r>
+            <w:proofErr w:type="spellEnd"/>
+            <w:r>
+              <w:rPr>
+                <w:rFonts w:ascii="Arial Narrow" w:hAnsi="Arial Narrow"/>
+                <w:sz w:val="16"/>
+                <w:szCs w:val="16"/>
+              </w:rPr>
+              <w:t>}</w:t>
             </w:r>
           </w:p>
           <w:p>
@@ -2196,8 +2404,9 @@
                 <w:sz w:val="16"/>
                 <w:szCs w:val="16"/>
               </w:rPr>
-              <w:t>{fecha_</w:t>
-            </w:r>
+              <w:t>{</w:t>
+            </w:r>
+            <w:proofErr w:type="spellStart"/>
             <w:r>
               <w:rPr>
                 <w:rFonts w:ascii="Arial Narrow" w:hAnsi="Arial Narrow"/>
@@ -2206,7 +2415,7 @@
                 <w:sz w:val="16"/>
                 <w:szCs w:val="16"/>
               </w:rPr>
-              <w:t>azure</w:t>
+              <w:t>fecha_</w:t>
             </w:r>
             <w:r>
               <w:rPr>
@@ -2216,8 +2425,9 @@
                 <w:sz w:val="16"/>
                 <w:szCs w:val="16"/>
               </w:rPr>
-              <w:t>}</w:t>
-            </w:r>
+              <w:t>azure</w:t>
+            </w:r>
+            <w:proofErr w:type="spellEnd"/>
             <w:r>
               <w:rPr>
                 <w:rFonts w:ascii="Arial Narrow" w:hAnsi="Arial Narrow"/>
@@ -2226,9 +2436,11 @@
                 <w:sz w:val="16"/>
                 <w:szCs w:val="16"/>
               </w:rPr>
-              <w:t>.</w:t>
-            </w:r>
-            <w:r>
+              <w:t>}</w:t>
+            </w:r>
+          </w:p>
+          <w:p>
+            <w:pPr>
               <w:rPr>
                 <w:rFonts w:ascii="Arial Narrow" w:hAnsi="Arial Narrow"/>
                 <w:b/>
@@ -2236,11 +2448,8 @@
                 <w:sz w:val="16"/>
                 <w:szCs w:val="16"/>
               </w:rPr>
-              <w:t>1</w:t>
-            </w:r>
-          </w:p>
-          <w:p>
-            <w:pPr>
+            </w:pPr>
+            <w:r>
               <w:rPr>
                 <w:rFonts w:ascii="Arial Narrow" w:hAnsi="Arial Narrow"/>
                 <w:b/>
@@ -2248,7 +2457,9 @@
                 <w:sz w:val="16"/>
                 <w:szCs w:val="16"/>
               </w:rPr>
-            </w:pPr>
+              <w:t>{</w:t>
+            </w:r>
+            <w:proofErr w:type="spellStart"/>
             <w:r>
               <w:rPr>
                 <w:rFonts w:ascii="Arial Narrow" w:hAnsi="Arial Narrow"/>
@@ -2257,7 +2468,18 @@
                 <w:sz w:val="16"/>
                 <w:szCs w:val="16"/>
               </w:rPr>
-              <w:t>{branch}</w:t>
+              <w:t>branch</w:t>
+            </w:r>
+            <w:proofErr w:type="spellEnd"/>
+            <w:r>
+              <w:rPr>
+                <w:rFonts w:ascii="Arial Narrow" w:hAnsi="Arial Narrow"/>
+                <w:b/>
+                <w:bCs/>
+                <w:sz w:val="16"/>
+                <w:szCs w:val="16"/>
+              </w:rPr>
+              <w:t>}</w:t>
             </w:r>
             <w:r>
               <w:rPr>
@@ -2628,6 +2850,7 @@
               </w:rPr>
               <w:t xml:space="preserve">, </w:t>
             </w:r>
+            <w:proofErr w:type="spellStart"/>
             <w:r>
               <w:rPr>
                 <w:rFonts w:ascii="Poppins SemiBold" w:eastAsia="+mn-ea" w:hAnsi="Poppins SemiBold" w:cs="Poppins SemiBold"/>
@@ -2637,6 +2860,7 @@
               </w:rPr>
               <w:t>setup</w:t>
             </w:r>
+            <w:proofErr w:type="spellEnd"/>
             <w:r>
               <w:rPr>
                 <w:rFonts w:ascii="Poppins SemiBold" w:eastAsia="+mn-ea" w:hAnsi="Poppins SemiBold" w:cs="Poppins SemiBold"/>
@@ -3182,8 +3406,9 @@
                 <w:szCs w:val="16"/>
                 <w:lang w:eastAsia="es-CO"/>
               </w:rPr>
-              <w:t>{nombre_servicio}</w:t>
-            </w:r>
+              <w:t>{</w:t>
+            </w:r>
+            <w:proofErr w:type="spellStart"/>
             <w:r>
               <w:rPr>
                 <w:rFonts w:ascii="Arial Narrow" w:hAnsi="Arial Narrow" w:cs="Arial Narrow"/>
@@ -3191,6 +3416,25 @@
                 <w:szCs w:val="16"/>
                 <w:lang w:eastAsia="es-CO"/>
               </w:rPr>
+              <w:t>nombre_servicio</w:t>
+            </w:r>
+            <w:proofErr w:type="spellEnd"/>
+            <w:r>
+              <w:rPr>
+                <w:rFonts w:ascii="Arial Narrow" w:hAnsi="Arial Narrow" w:cs="Arial Narrow"/>
+                <w:sz w:val="16"/>
+                <w:szCs w:val="16"/>
+                <w:lang w:eastAsia="es-CO"/>
+              </w:rPr>
+              <w:t>}</w:t>
+            </w:r>
+            <w:r>
+              <w:rPr>
+                <w:rFonts w:ascii="Arial Narrow" w:hAnsi="Arial Narrow" w:cs="Arial Narrow"/>
+                <w:sz w:val="16"/>
+                <w:szCs w:val="16"/>
+                <w:lang w:eastAsia="es-CO"/>
+              </w:rPr>
               <w:t xml:space="preserve"> operación </w:t>
             </w:r>
             <w:r>
@@ -3200,8 +3444,9 @@
                 <w:szCs w:val="16"/>
                 <w:lang w:eastAsia="es-CO"/>
               </w:rPr>
-              <w:t>{operaci</w:t>
-            </w:r>
+              <w:t>{</w:t>
+            </w:r>
+            <w:proofErr w:type="spellStart"/>
             <w:r>
               <w:rPr>
                 <w:rFonts w:ascii="Arial Narrow" w:hAnsi="Arial Narrow" w:cs="Arial Narrow"/>
@@ -3209,6 +3454,15 @@
                 <w:szCs w:val="16"/>
                 <w:lang w:eastAsia="es-CO"/>
               </w:rPr>
+              <w:t>operaci</w:t>
+            </w:r>
+            <w:r>
+              <w:rPr>
+                <w:rFonts w:ascii="Arial Narrow" w:hAnsi="Arial Narrow" w:cs="Arial Narrow"/>
+                <w:sz w:val="16"/>
+                <w:szCs w:val="16"/>
+                <w:lang w:eastAsia="es-CO"/>
+              </w:rPr>
               <w:t>o</w:t>
             </w:r>
             <w:r>
@@ -3218,7 +3472,17 @@
                 <w:szCs w:val="16"/>
                 <w:lang w:eastAsia="es-CO"/>
               </w:rPr>
-              <w:t>n}</w:t>
+              <w:t>n</w:t>
+            </w:r>
+            <w:proofErr w:type="spellEnd"/>
+            <w:r>
+              <w:rPr>
+                <w:rFonts w:ascii="Arial Narrow" w:hAnsi="Arial Narrow" w:cs="Arial Narrow"/>
+                <w:sz w:val="16"/>
+                <w:szCs w:val="16"/>
+                <w:lang w:eastAsia="es-CO"/>
+              </w:rPr>
+              <w:t>}</w:t>
             </w:r>
           </w:p>
         </w:tc>
@@ -3601,6 +3865,7 @@
               </w:rPr>
               <w:t>{</w:t>
             </w:r>
+            <w:proofErr w:type="spellStart"/>
             <w:r>
               <w:rPr>
                 <w:rFonts w:ascii="Arial Narrow" w:hAnsi="Arial Narrow" w:cs="Arial Narrow"/>
@@ -3610,6 +3875,7 @@
               </w:rPr>
               <w:t>descripcion_pruebas_sugeridas</w:t>
             </w:r>
+            <w:proofErr w:type="spellEnd"/>
             <w:r>
               <w:rPr>
                 <w:rFonts w:ascii="Arial Narrow" w:hAnsi="Arial Narrow" w:cs="Arial Narrow"/>
@@ -4044,8 +4310,18 @@
                 <w:sz w:val="16"/>
                 <w:szCs w:val="16"/>
               </w:rPr>
-              <w:t>Despliegue por Azure Devops</w:t>
-            </w:r>
+              <w:t xml:space="preserve">Despliegue por Azure </w:t>
+            </w:r>
+            <w:proofErr w:type="spellStart"/>
+            <w:r>
+              <w:rPr>
+                <w:rFonts w:ascii="Arial Narrow" w:hAnsi="Arial Narrow"/>
+                <w:sz w:val="16"/>
+                <w:szCs w:val="16"/>
+              </w:rPr>
+              <w:t>Devops</w:t>
+            </w:r>
+            <w:proofErr w:type="spellEnd"/>
           </w:p>
         </w:tc>
       </w:tr>
@@ -4275,8 +4551,18 @@
                 <w:sz w:val="16"/>
                 <w:szCs w:val="16"/>
               </w:rPr>
-              <w:t>Despliegue por Azure Devops</w:t>
-            </w:r>
+              <w:t xml:space="preserve">Despliegue por Azure </w:t>
+            </w:r>
+            <w:proofErr w:type="spellStart"/>
+            <w:r>
+              <w:rPr>
+                <w:rFonts w:ascii="Arial Narrow" w:hAnsi="Arial Narrow"/>
+                <w:sz w:val="16"/>
+                <w:szCs w:val="16"/>
+              </w:rPr>
+              <w:t>Devops</w:t>
+            </w:r>
+            <w:proofErr w:type="spellEnd"/>
           </w:p>
           <w:p>
             <w:pPr>
@@ -4743,7 +5029,31 @@
                 <w:sz w:val="16"/>
                 <w:szCs w:val="16"/>
               </w:rPr>
-              <w:t>Fuentes (archivos compilables)</w:t>
+              <w:t xml:space="preserve">Fuentes (archivos </w:t>
+            </w:r>
+            <w:proofErr w:type="spellStart"/>
+            <w:r>
+              <w:rPr>
+                <w:rFonts w:ascii="Poppins SemiBold" w:eastAsia="+mn-ea" w:hAnsi="Poppins SemiBold" w:cs="Poppins SemiBold"/>
+                <w:b/>
+                <w:bCs/>
+                <w:kern w:val="24"/>
+                <w:sz w:val="16"/>
+                <w:szCs w:val="16"/>
+              </w:rPr>
+              <w:t>compilables</w:t>
+            </w:r>
+            <w:proofErr w:type="spellEnd"/>
+            <w:r>
+              <w:rPr>
+                <w:rFonts w:ascii="Poppins SemiBold" w:eastAsia="+mn-ea" w:hAnsi="Poppins SemiBold" w:cs="Poppins SemiBold"/>
+                <w:b/>
+                <w:bCs/>
+                <w:kern w:val="24"/>
+                <w:sz w:val="16"/>
+                <w:szCs w:val="16"/>
+              </w:rPr>
+              <w:t>)</w:t>
             </w:r>
           </w:p>
         </w:tc>
@@ -4841,6 +5151,7 @@
                 <w:szCs w:val="16"/>
               </w:rPr>
             </w:pPr>
+            <w:proofErr w:type="spellStart"/>
             <w:r>
               <w:rPr>
                 <w:rFonts w:ascii="Poppins SemiBold" w:eastAsia="+mn-ea" w:hAnsi="Poppins SemiBold" w:cs="Poppins SemiBold"/>
@@ -4859,6 +5170,7 @@
               </w:rPr>
               <w:t>ksum</w:t>
             </w:r>
+            <w:proofErr w:type="spellEnd"/>
             <w:r>
               <w:rPr>
                 <w:rFonts w:ascii="Poppins SemiBold" w:eastAsia="+mn-ea" w:hAnsi="Poppins SemiBold" w:cs="Poppins SemiBold"/>
@@ -4887,6 +5199,7 @@
                 <w:szCs w:val="16"/>
               </w:rPr>
             </w:pPr>
+            <w:proofErr w:type="spellStart"/>
             <w:r>
               <w:rPr>
                 <w:rFonts w:ascii="Poppins SemiBold" w:eastAsia="+mn-ea" w:hAnsi="Poppins SemiBold" w:cs="Poppins SemiBold"/>
@@ -4896,6 +5209,7 @@
               </w:rPr>
               <w:t>Commit</w:t>
             </w:r>
+            <w:proofErr w:type="spellEnd"/>
           </w:p>
         </w:tc>
         <w:tc>
@@ -5001,6 +5315,7 @@
               </w:rPr>
               <w:t>{</w:t>
             </w:r>
+            <w:proofErr w:type="spellStart"/>
             <w:r>
               <w:rPr>
                 <w:rFonts w:ascii="Arial Narrow" w:hAnsi="Arial Narrow"/>
@@ -5009,6 +5324,7 @@
               </w:rPr>
               <w:t>proyecto_osb</w:t>
             </w:r>
+            <w:proofErr w:type="spellEnd"/>
             <w:r>
               <w:rPr>
                 <w:rFonts w:ascii="Arial Narrow" w:hAnsi="Arial Narrow"/>
@@ -5023,8 +5339,18 @@
                 <w:sz w:val="16"/>
                 <w:szCs w:val="16"/>
               </w:rPr>
-              <w:t>.sbar</w:t>
-            </w:r>
+              <w:t>.</w:t>
+            </w:r>
+            <w:proofErr w:type="spellStart"/>
+            <w:r>
+              <w:rPr>
+                <w:rFonts w:ascii="Arial Narrow" w:hAnsi="Arial Narrow"/>
+                <w:sz w:val="16"/>
+                <w:szCs w:val="16"/>
+              </w:rPr>
+              <w:t>sbar</w:t>
+            </w:r>
+            <w:proofErr w:type="spellEnd"/>
           </w:p>
         </w:tc>
         <w:tc>
@@ -5049,7 +5375,25 @@
                 <w:sz w:val="16"/>
                 <w:szCs w:val="16"/>
               </w:rPr>
-              <w:t>{commit}</w:t>
+              <w:t>{</w:t>
+            </w:r>
+            <w:proofErr w:type="spellStart"/>
+            <w:r>
+              <w:rPr>
+                <w:rFonts w:ascii="Arial Narrow" w:hAnsi="Arial Narrow"/>
+                <w:sz w:val="16"/>
+                <w:szCs w:val="16"/>
+              </w:rPr>
+              <w:t>commit</w:t>
+            </w:r>
+            <w:proofErr w:type="spellEnd"/>
+            <w:r>
+              <w:rPr>
+                <w:rFonts w:ascii="Arial Narrow" w:hAnsi="Arial Narrow"/>
+                <w:sz w:val="16"/>
+                <w:szCs w:val="16"/>
+              </w:rPr>
+              <w:t>}</w:t>
             </w:r>
           </w:p>
         </w:tc>
@@ -5076,8 +5420,18 @@
                 <w:sz w:val="16"/>
                 <w:szCs w:val="16"/>
               </w:rPr>
-              <w:t>Se relaciona la carpeta Pipeline Resources</w:t>
-            </w:r>
+              <w:t xml:space="preserve">Se relaciona la carpeta Pipeline </w:t>
+            </w:r>
+            <w:proofErr w:type="spellStart"/>
+            <w:r>
+              <w:rPr>
+                <w:rFonts w:ascii="Arial Narrow" w:hAnsi="Arial Narrow"/>
+                <w:sz w:val="16"/>
+                <w:szCs w:val="16"/>
+              </w:rPr>
+              <w:t>Resources</w:t>
+            </w:r>
+            <w:proofErr w:type="spellEnd"/>
           </w:p>
         </w:tc>
         <w:tc>

--- a/plantillas/plantilla_base.docx
+++ b/plantillas/plantilla_base.docx
@@ -280,6 +280,7 @@
           </w:tcPr>
           <w:p>
             <w:pPr>
+              <w:ind w:left="708" w:hanging="708"/>
               <w:jc w:val="center"/>
               <w:rPr>
                 <w:rFonts w:ascii="Poppins Light" w:hAnsi="Poppins Light" w:cs="Poppins Light"/>
@@ -1096,7 +1097,27 @@
                 <w:sz w:val="12"/>
                 <w:szCs w:val="12"/>
               </w:rPr>
-              <w:t>*Solo aplica para temas que no se certifican en QA pero requieren un apoyo puntual*</w:t>
+              <w:t xml:space="preserve">*Solo aplica para temas que no se certifican en </w:t>
+            </w:r>
+            <w:proofErr w:type="gramStart"/>
+            <w:r>
+              <w:rPr>
+                <w:rFonts w:eastAsia="+mn-ea" w:cstheme="minorHAnsi"/>
+                <w:kern w:val="24"/>
+                <w:sz w:val="12"/>
+                <w:szCs w:val="12"/>
+              </w:rPr>
+              <w:t>QA</w:t>
+            </w:r>
+            <w:proofErr w:type="gramEnd"/>
+            <w:r>
+              <w:rPr>
+                <w:rFonts w:eastAsia="+mn-ea" w:cstheme="minorHAnsi"/>
+                <w:kern w:val="24"/>
+                <w:sz w:val="12"/>
+                <w:szCs w:val="12"/>
+              </w:rPr>
+              <w:t xml:space="preserve"> pero requieren un apoyo puntual*</w:t>
             </w:r>
           </w:p>
         </w:tc>
@@ -1766,6 +1787,7 @@
               </w:rPr>
             </w:pPr>
             <w:proofErr w:type="spellStart"/>
+            <w:proofErr w:type="gramStart"/>
             <w:r>
               <w:rPr>
                 <w:rFonts w:ascii="Poppins SemiBold" w:eastAsia="+mn-ea" w:hAnsi="Poppins SemiBold" w:cs="Poppins SemiBold"/>
@@ -1783,7 +1805,17 @@
                 <w:sz w:val="16"/>
                 <w:szCs w:val="16"/>
               </w:rPr>
-              <w:t xml:space="preserve">  / </w:t>
+              <w:t xml:space="preserve">  /</w:t>
+            </w:r>
+            <w:proofErr w:type="gramEnd"/>
+            <w:r>
+              <w:rPr>
+                <w:rFonts w:ascii="Poppins SemiBold" w:eastAsia="+mn-ea" w:hAnsi="Poppins SemiBold" w:cs="Poppins SemiBold"/>
+                <w:kern w:val="24"/>
+                <w:sz w:val="16"/>
+                <w:szCs w:val="16"/>
+              </w:rPr>
+              <w:t xml:space="preserve"> </w:t>
             </w:r>
             <w:r>
               <w:rPr>
@@ -1940,6 +1972,7 @@
               <w:t xml:space="preserve"> </w:t>
             </w:r>
             <w:proofErr w:type="spellStart"/>
+            <w:proofErr w:type="gramStart"/>
             <w:r>
               <w:rPr>
                 <w:rFonts w:ascii="Poppins SemiBold" w:eastAsia="+mn-ea" w:hAnsi="Poppins SemiBold" w:cs="Poppins SemiBold"/>
@@ -1959,6 +1992,7 @@
               </w:rPr>
               <w:t>(</w:t>
             </w:r>
+            <w:proofErr w:type="gramEnd"/>
             <w:r>
               <w:rPr>
                 <w:rFonts w:ascii="Poppins SemiBold" w:eastAsia="+mn-ea" w:hAnsi="Poppins SemiBold" w:cs="Poppins SemiBold"/>
@@ -2222,6 +2256,7 @@
               <w:t>proyecto_osb</w:t>
             </w:r>
             <w:proofErr w:type="spellEnd"/>
+            <w:proofErr w:type="gramStart"/>
             <w:r>
               <w:rPr>
                 <w:rFonts w:ascii="Arial Narrow" w:hAnsi="Arial Narrow"/>
@@ -2248,6 +2283,7 @@
               <w:t>sbar</w:t>
             </w:r>
             <w:proofErr w:type="spellEnd"/>
+            <w:proofErr w:type="gramEnd"/>
           </w:p>
         </w:tc>
         <w:tc>
@@ -4186,15 +4222,33 @@
                 <w:sz w:val="16"/>
                 <w:szCs w:val="16"/>
               </w:rPr>
-              <w:t>MW</w:t>
-            </w:r>
-            <w:r>
-              <w:rPr>
-                <w:rFonts w:ascii="Arial Narrow" w:hAnsi="Arial Narrow"/>
-                <w:sz w:val="16"/>
-                <w:szCs w:val="16"/>
-              </w:rPr>
-              <w:t>{num_hrv</w:t>
+              <w:t>{inicial_</w:t>
+            </w:r>
+            <w:proofErr w:type="gramStart"/>
+            <w:r>
+              <w:rPr>
+                <w:rFonts w:ascii="Arial Narrow" w:hAnsi="Arial Narrow"/>
+                <w:sz w:val="16"/>
+                <w:szCs w:val="16"/>
+              </w:rPr>
+              <w:t>acta}</w:t>
+            </w:r>
+            <w:r>
+              <w:rPr>
+                <w:rFonts w:ascii="Arial Narrow" w:hAnsi="Arial Narrow"/>
+                <w:sz w:val="16"/>
+                <w:szCs w:val="16"/>
+              </w:rPr>
+              <w:t>{</w:t>
+            </w:r>
+            <w:proofErr w:type="gramEnd"/>
+            <w:r>
+              <w:rPr>
+                <w:rFonts w:ascii="Arial Narrow" w:hAnsi="Arial Narrow"/>
+                <w:sz w:val="16"/>
+                <w:szCs w:val="16"/>
+              </w:rPr>
+              <w:t>num_hrv</w:t>
             </w:r>
             <w:r>
               <w:rPr>
@@ -4430,15 +4484,33 @@
                 <w:sz w:val="16"/>
                 <w:szCs w:val="16"/>
               </w:rPr>
-              <w:t>MW</w:t>
-            </w:r>
-            <w:r>
-              <w:rPr>
-                <w:rFonts w:ascii="Arial Narrow" w:hAnsi="Arial Narrow"/>
-                <w:sz w:val="16"/>
-                <w:szCs w:val="16"/>
-              </w:rPr>
-              <w:t>{num_hrv</w:t>
+              <w:t>{inicial_</w:t>
+            </w:r>
+            <w:proofErr w:type="gramStart"/>
+            <w:r>
+              <w:rPr>
+                <w:rFonts w:ascii="Arial Narrow" w:hAnsi="Arial Narrow"/>
+                <w:sz w:val="16"/>
+                <w:szCs w:val="16"/>
+              </w:rPr>
+              <w:t>acta}</w:t>
+            </w:r>
+            <w:r>
+              <w:rPr>
+                <w:rFonts w:ascii="Arial Narrow" w:hAnsi="Arial Narrow"/>
+                <w:sz w:val="16"/>
+                <w:szCs w:val="16"/>
+              </w:rPr>
+              <w:t>{</w:t>
+            </w:r>
+            <w:proofErr w:type="gramEnd"/>
+            <w:r>
+              <w:rPr>
+                <w:rFonts w:ascii="Arial Narrow" w:hAnsi="Arial Narrow"/>
+                <w:sz w:val="16"/>
+                <w:szCs w:val="16"/>
+              </w:rPr>
+              <w:t>num_hrv</w:t>
             </w:r>
             <w:r>
               <w:rPr>
@@ -4609,6 +4681,7 @@
               </w:rPr>
               <w:t>{nombre_servicio</w:t>
             </w:r>
+            <w:proofErr w:type="gramStart"/>
             <w:r>
               <w:rPr>
                 <w:rFonts w:ascii="Arial Narrow" w:hAnsi="Arial Narrow"/>
@@ -4637,7 +4710,18 @@
                 <w:sz w:val="16"/>
                 <w:szCs w:val="16"/>
               </w:rPr>
-              <w:t>_V1.0</w:t>
+              <w:t>_</w:t>
+            </w:r>
+            <w:proofErr w:type="gramEnd"/>
+            <w:r>
+              <w:rPr>
+                <w:rFonts w:ascii="Arial Narrow" w:hAnsi="Arial Narrow"/>
+                <w:i/>
+                <w:iCs/>
+                <w:sz w:val="16"/>
+                <w:szCs w:val="16"/>
+              </w:rPr>
+              <w:t>V1.0</w:t>
             </w:r>
           </w:p>
         </w:tc>
@@ -4882,6 +4966,7 @@
               </w:rPr>
               <w:t>{nombre_servicio</w:t>
             </w:r>
+            <w:proofErr w:type="gramStart"/>
             <w:r>
               <w:rPr>
                 <w:rFonts w:ascii="Arial Narrow" w:hAnsi="Arial Narrow"/>
@@ -4910,7 +4995,18 @@
                 <w:sz w:val="16"/>
                 <w:szCs w:val="16"/>
               </w:rPr>
-              <w:t>_V1.0</w:t>
+              <w:t>_</w:t>
+            </w:r>
+            <w:proofErr w:type="gramEnd"/>
+            <w:r>
+              <w:rPr>
+                <w:rFonts w:ascii="Arial Narrow" w:hAnsi="Arial Narrow"/>
+                <w:i/>
+                <w:iCs/>
+                <w:sz w:val="16"/>
+                <w:szCs w:val="16"/>
+              </w:rPr>
+              <w:t>V1.0</w:t>
             </w:r>
           </w:p>
         </w:tc>
@@ -5325,6 +5421,7 @@
               <w:t>proyecto_osb</w:t>
             </w:r>
             <w:proofErr w:type="spellEnd"/>
+            <w:proofErr w:type="gramStart"/>
             <w:r>
               <w:rPr>
                 <w:rFonts w:ascii="Arial Narrow" w:hAnsi="Arial Narrow"/>
@@ -5351,6 +5448,7 @@
               <w:t>sbar</w:t>
             </w:r>
             <w:proofErr w:type="spellEnd"/>
+            <w:proofErr w:type="gramEnd"/>
           </w:p>
         </w:tc>
         <w:tc>

--- a/plantillas/plantilla_base.docx
+++ b/plantillas/plantilla_base.docx
@@ -1097,27 +1097,7 @@
                 <w:sz w:val="12"/>
                 <w:szCs w:val="12"/>
               </w:rPr>
-              <w:t xml:space="preserve">*Solo aplica para temas que no se certifican en </w:t>
-            </w:r>
-            <w:proofErr w:type="gramStart"/>
-            <w:r>
-              <w:rPr>
-                <w:rFonts w:eastAsia="+mn-ea" w:cstheme="minorHAnsi"/>
-                <w:kern w:val="24"/>
-                <w:sz w:val="12"/>
-                <w:szCs w:val="12"/>
-              </w:rPr>
-              <w:t>QA</w:t>
-            </w:r>
-            <w:proofErr w:type="gramEnd"/>
-            <w:r>
-              <w:rPr>
-                <w:rFonts w:eastAsia="+mn-ea" w:cstheme="minorHAnsi"/>
-                <w:kern w:val="24"/>
-                <w:sz w:val="12"/>
-                <w:szCs w:val="12"/>
-              </w:rPr>
-              <w:t xml:space="preserve"> pero requieren un apoyo puntual*</w:t>
+              <w:t>*Solo aplica para temas que no se certifican en QA pero requieren un apoyo puntual*</w:t>
             </w:r>
           </w:p>
         </w:tc>
@@ -1787,7 +1767,6 @@
               </w:rPr>
             </w:pPr>
             <w:proofErr w:type="spellStart"/>
-            <w:proofErr w:type="gramStart"/>
             <w:r>
               <w:rPr>
                 <w:rFonts w:ascii="Poppins SemiBold" w:eastAsia="+mn-ea" w:hAnsi="Poppins SemiBold" w:cs="Poppins SemiBold"/>
@@ -1805,17 +1784,7 @@
                 <w:sz w:val="16"/>
                 <w:szCs w:val="16"/>
               </w:rPr>
-              <w:t xml:space="preserve">  /</w:t>
-            </w:r>
-            <w:proofErr w:type="gramEnd"/>
-            <w:r>
-              <w:rPr>
-                <w:rFonts w:ascii="Poppins SemiBold" w:eastAsia="+mn-ea" w:hAnsi="Poppins SemiBold" w:cs="Poppins SemiBold"/>
-                <w:kern w:val="24"/>
-                <w:sz w:val="16"/>
-                <w:szCs w:val="16"/>
-              </w:rPr>
-              <w:t xml:space="preserve"> </w:t>
+              <w:t xml:space="preserve">  / </w:t>
             </w:r>
             <w:r>
               <w:rPr>
@@ -1972,7 +1941,6 @@
               <w:t xml:space="preserve"> </w:t>
             </w:r>
             <w:proofErr w:type="spellStart"/>
-            <w:proofErr w:type="gramStart"/>
             <w:r>
               <w:rPr>
                 <w:rFonts w:ascii="Poppins SemiBold" w:eastAsia="+mn-ea" w:hAnsi="Poppins SemiBold" w:cs="Poppins SemiBold"/>
@@ -1992,7 +1960,6 @@
               </w:rPr>
               <w:t>(</w:t>
             </w:r>
-            <w:proofErr w:type="gramEnd"/>
             <w:r>
               <w:rPr>
                 <w:rFonts w:ascii="Poppins SemiBold" w:eastAsia="+mn-ea" w:hAnsi="Poppins SemiBold" w:cs="Poppins SemiBold"/>
@@ -2256,7 +2223,6 @@
               <w:t>proyecto_osb</w:t>
             </w:r>
             <w:proofErr w:type="spellEnd"/>
-            <w:proofErr w:type="gramStart"/>
             <w:r>
               <w:rPr>
                 <w:rFonts w:ascii="Arial Narrow" w:hAnsi="Arial Narrow"/>
@@ -2283,7 +2249,6 @@
               <w:t>sbar</w:t>
             </w:r>
             <w:proofErr w:type="spellEnd"/>
-            <w:proofErr w:type="gramEnd"/>
           </w:p>
         </w:tc>
         <w:tc>
@@ -2504,7 +2469,7 @@
                 <w:sz w:val="16"/>
                 <w:szCs w:val="16"/>
               </w:rPr>
-              <w:t>branch</w:t>
+              <w:t>branch_git</w:t>
             </w:r>
             <w:proofErr w:type="spellEnd"/>
             <w:r>
@@ -2516,26 +2481,6 @@
                 <w:szCs w:val="16"/>
               </w:rPr>
               <w:t>}</w:t>
-            </w:r>
-            <w:r>
-              <w:rPr>
-                <w:rFonts w:ascii="Arial Narrow" w:hAnsi="Arial Narrow"/>
-                <w:b/>
-                <w:bCs/>
-                <w:sz w:val="16"/>
-                <w:szCs w:val="16"/>
-              </w:rPr>
-              <w:t>/</w:t>
-            </w:r>
-            <w:r>
-              <w:rPr>
-                <w:rFonts w:ascii="Arial Narrow" w:hAnsi="Arial Narrow"/>
-                <w:b/>
-                <w:bCs/>
-                <w:sz w:val="16"/>
-                <w:szCs w:val="16"/>
-              </w:rPr>
-              <w:t>{acta}</w:t>
             </w:r>
           </w:p>
         </w:tc>
@@ -4222,33 +4167,15 @@
                 <w:sz w:val="16"/>
                 <w:szCs w:val="16"/>
               </w:rPr>
-              <w:t>{inicial_</w:t>
-            </w:r>
-            <w:proofErr w:type="gramStart"/>
-            <w:r>
-              <w:rPr>
-                <w:rFonts w:ascii="Arial Narrow" w:hAnsi="Arial Narrow"/>
-                <w:sz w:val="16"/>
-                <w:szCs w:val="16"/>
-              </w:rPr>
-              <w:t>acta}</w:t>
-            </w:r>
-            <w:r>
-              <w:rPr>
-                <w:rFonts w:ascii="Arial Narrow" w:hAnsi="Arial Narrow"/>
-                <w:sz w:val="16"/>
-                <w:szCs w:val="16"/>
-              </w:rPr>
-              <w:t>{</w:t>
-            </w:r>
-            <w:proofErr w:type="gramEnd"/>
-            <w:r>
-              <w:rPr>
-                <w:rFonts w:ascii="Arial Narrow" w:hAnsi="Arial Narrow"/>
-                <w:sz w:val="16"/>
-                <w:szCs w:val="16"/>
-              </w:rPr>
-              <w:t>num_hrv</w:t>
+              <w:t>{inicial_acta}</w:t>
+            </w:r>
+            <w:r>
+              <w:rPr>
+                <w:rFonts w:ascii="Arial Narrow" w:hAnsi="Arial Narrow"/>
+                <w:sz w:val="16"/>
+                <w:szCs w:val="16"/>
+              </w:rPr>
+              <w:t>{num_hrv</w:t>
             </w:r>
             <w:r>
               <w:rPr>
@@ -4484,33 +4411,15 @@
                 <w:sz w:val="16"/>
                 <w:szCs w:val="16"/>
               </w:rPr>
-              <w:t>{inicial_</w:t>
-            </w:r>
-            <w:proofErr w:type="gramStart"/>
-            <w:r>
-              <w:rPr>
-                <w:rFonts w:ascii="Arial Narrow" w:hAnsi="Arial Narrow"/>
-                <w:sz w:val="16"/>
-                <w:szCs w:val="16"/>
-              </w:rPr>
-              <w:t>acta}</w:t>
-            </w:r>
-            <w:r>
-              <w:rPr>
-                <w:rFonts w:ascii="Arial Narrow" w:hAnsi="Arial Narrow"/>
-                <w:sz w:val="16"/>
-                <w:szCs w:val="16"/>
-              </w:rPr>
-              <w:t>{</w:t>
-            </w:r>
-            <w:proofErr w:type="gramEnd"/>
-            <w:r>
-              <w:rPr>
-                <w:rFonts w:ascii="Arial Narrow" w:hAnsi="Arial Narrow"/>
-                <w:sz w:val="16"/>
-                <w:szCs w:val="16"/>
-              </w:rPr>
-              <w:t>num_hrv</w:t>
+              <w:t>{inicial_acta}</w:t>
+            </w:r>
+            <w:r>
+              <w:rPr>
+                <w:rFonts w:ascii="Arial Narrow" w:hAnsi="Arial Narrow"/>
+                <w:sz w:val="16"/>
+                <w:szCs w:val="16"/>
+              </w:rPr>
+              <w:t>{num_hrv</w:t>
             </w:r>
             <w:r>
               <w:rPr>
@@ -4681,7 +4590,6 @@
               </w:rPr>
               <w:t>{nombre_servicio</w:t>
             </w:r>
-            <w:proofErr w:type="gramStart"/>
             <w:r>
               <w:rPr>
                 <w:rFonts w:ascii="Arial Narrow" w:hAnsi="Arial Narrow"/>
@@ -4710,18 +4618,7 @@
                 <w:sz w:val="16"/>
                 <w:szCs w:val="16"/>
               </w:rPr>
-              <w:t>_</w:t>
-            </w:r>
-            <w:proofErr w:type="gramEnd"/>
-            <w:r>
-              <w:rPr>
-                <w:rFonts w:ascii="Arial Narrow" w:hAnsi="Arial Narrow"/>
-                <w:i/>
-                <w:iCs/>
-                <w:sz w:val="16"/>
-                <w:szCs w:val="16"/>
-              </w:rPr>
-              <w:t>V1.0</w:t>
+              <w:t>_V1.0</w:t>
             </w:r>
           </w:p>
         </w:tc>
@@ -4966,7 +4863,6 @@
               </w:rPr>
               <w:t>{nombre_servicio</w:t>
             </w:r>
-            <w:proofErr w:type="gramStart"/>
             <w:r>
               <w:rPr>
                 <w:rFonts w:ascii="Arial Narrow" w:hAnsi="Arial Narrow"/>
@@ -4995,18 +4891,7 @@
                 <w:sz w:val="16"/>
                 <w:szCs w:val="16"/>
               </w:rPr>
-              <w:t>_</w:t>
-            </w:r>
-            <w:proofErr w:type="gramEnd"/>
-            <w:r>
-              <w:rPr>
-                <w:rFonts w:ascii="Arial Narrow" w:hAnsi="Arial Narrow"/>
-                <w:i/>
-                <w:iCs/>
-                <w:sz w:val="16"/>
-                <w:szCs w:val="16"/>
-              </w:rPr>
-              <w:t>V1.0</w:t>
+              <w:t>_V1.0</w:t>
             </w:r>
           </w:p>
         </w:tc>
@@ -5421,7 +5306,6 @@
               <w:t>proyecto_osb</w:t>
             </w:r>
             <w:proofErr w:type="spellEnd"/>
-            <w:proofErr w:type="gramStart"/>
             <w:r>
               <w:rPr>
                 <w:rFonts w:ascii="Arial Narrow" w:hAnsi="Arial Narrow"/>
@@ -5448,7 +5332,6 @@
               <w:t>sbar</w:t>
             </w:r>
             <w:proofErr w:type="spellEnd"/>
-            <w:proofErr w:type="gramEnd"/>
           </w:p>
         </w:tc>
         <w:tc>

--- a/plantillas/plantilla_base.docx
+++ b/plantillas/plantilla_base.docx
@@ -233,9 +233,8 @@
                 <w:sz w:val="16"/>
                 <w:szCs w:val="16"/>
               </w:rPr>
-              <w:t>{</w:t>
-            </w:r>
-            <w:proofErr w:type="spellStart"/>
+              <w:t>{fecha_</w:t>
+            </w:r>
             <w:r>
               <w:rPr>
                 <w:rFonts w:ascii="Poppins Light" w:hAnsi="Poppins Light" w:cs="Poppins Light"/>
@@ -243,18 +242,8 @@
                 <w:sz w:val="16"/>
                 <w:szCs w:val="16"/>
               </w:rPr>
-              <w:t>fecha_</w:t>
-            </w:r>
-            <w:r>
-              <w:rPr>
-                <w:rFonts w:ascii="Poppins Light" w:hAnsi="Poppins Light" w:cs="Poppins Light"/>
-                <w:smallCaps/>
-                <w:sz w:val="16"/>
-                <w:szCs w:val="16"/>
-              </w:rPr>
               <w:t>hoy</w:t>
             </w:r>
-            <w:proofErr w:type="spellEnd"/>
             <w:r>
               <w:rPr>
                 <w:rFonts w:ascii="Poppins Light" w:hAnsi="Poppins Light" w:cs="Poppins Light"/>
@@ -296,27 +285,7 @@
                 <w:sz w:val="16"/>
                 <w:szCs w:val="16"/>
               </w:rPr>
-              <w:t>{</w:t>
-            </w:r>
-            <w:proofErr w:type="spellStart"/>
-            <w:r>
-              <w:rPr>
-                <w:rFonts w:ascii="Poppins Light" w:hAnsi="Poppins Light" w:cs="Poppins Light"/>
-                <w:smallCaps/>
-                <w:sz w:val="16"/>
-                <w:szCs w:val="16"/>
-              </w:rPr>
-              <w:t>nombre_servicio</w:t>
-            </w:r>
-            <w:proofErr w:type="spellEnd"/>
-            <w:r>
-              <w:rPr>
-                <w:rFonts w:ascii="Poppins Light" w:hAnsi="Poppins Light" w:cs="Poppins Light"/>
-                <w:smallCaps/>
-                <w:sz w:val="16"/>
-                <w:szCs w:val="16"/>
-              </w:rPr>
-              <w:t>}</w:t>
+              <w:t>{nombre_servicio}</w:t>
             </w:r>
           </w:p>
         </w:tc>
@@ -358,27 +327,7 @@
                 <w:sz w:val="16"/>
                 <w:szCs w:val="16"/>
               </w:rPr>
-              <w:t>{</w:t>
-            </w:r>
-            <w:proofErr w:type="spellStart"/>
-            <w:r>
-              <w:rPr>
-                <w:rFonts w:ascii="Poppins Light" w:hAnsi="Poppins Light" w:cs="Poppins Light"/>
-                <w:smallCaps/>
-                <w:sz w:val="16"/>
-                <w:szCs w:val="16"/>
-              </w:rPr>
-              <w:t>nombre_autor</w:t>
-            </w:r>
-            <w:proofErr w:type="spellEnd"/>
-            <w:r>
-              <w:rPr>
-                <w:rFonts w:ascii="Poppins Light" w:hAnsi="Poppins Light" w:cs="Poppins Light"/>
-                <w:smallCaps/>
-                <w:sz w:val="16"/>
-                <w:szCs w:val="16"/>
-              </w:rPr>
-              <w:t>}</w:t>
+              <w:t>{nombre_autor}</w:t>
             </w:r>
           </w:p>
         </w:tc>
@@ -530,7 +479,6 @@
               </w:rPr>
               <w:t xml:space="preserve"> (</w:t>
             </w:r>
-            <w:proofErr w:type="spellStart"/>
             <w:r>
               <w:rPr>
                 <w:rFonts w:ascii="Poppins SemiBold" w:eastAsia="+mn-ea" w:hAnsi="Poppins SemiBold" w:cs="Poppins SemiBold"/>
@@ -547,17 +495,7 @@
                 <w:sz w:val="16"/>
                 <w:szCs w:val="16"/>
               </w:rPr>
-              <w:t>lanview</w:t>
-            </w:r>
-            <w:proofErr w:type="spellEnd"/>
-            <w:r>
-              <w:rPr>
-                <w:rFonts w:ascii="Poppins SemiBold" w:eastAsia="+mn-ea" w:hAnsi="Poppins SemiBold" w:cs="Poppins SemiBold"/>
-                <w:kern w:val="24"/>
-                <w:sz w:val="16"/>
-                <w:szCs w:val="16"/>
-              </w:rPr>
-              <w:t xml:space="preserve">) </w:t>
+              <w:t xml:space="preserve">lanview) </w:t>
             </w:r>
           </w:p>
         </w:tc>
@@ -590,27 +528,7 @@
                 <w:sz w:val="16"/>
                 <w:szCs w:val="16"/>
               </w:rPr>
-              <w:t>CE (Arte/</w:t>
-            </w:r>
-            <w:proofErr w:type="spellStart"/>
-            <w:r>
-              <w:rPr>
-                <w:rFonts w:ascii="Poppins SemiBold" w:eastAsia="+mn-ea" w:hAnsi="Poppins SemiBold" w:cs="Poppins SemiBold"/>
-                <w:kern w:val="24"/>
-                <w:sz w:val="16"/>
-                <w:szCs w:val="16"/>
-              </w:rPr>
-              <w:t>Servicenow</w:t>
-            </w:r>
-            <w:proofErr w:type="spellEnd"/>
-            <w:r>
-              <w:rPr>
-                <w:rFonts w:ascii="Poppins SemiBold" w:eastAsia="+mn-ea" w:hAnsi="Poppins SemiBold" w:cs="Poppins SemiBold"/>
-                <w:kern w:val="24"/>
-                <w:sz w:val="16"/>
-                <w:szCs w:val="16"/>
-              </w:rPr>
-              <w:t>)</w:t>
+              <w:t>CE (Arte/Servicenow)</w:t>
             </w:r>
             <w:r>
               <w:rPr>
@@ -758,7 +676,6 @@
               </w:rPr>
               <w:t>{</w:t>
             </w:r>
-            <w:proofErr w:type="spellStart"/>
             <w:r>
               <w:rPr>
                 <w:rFonts w:ascii="Poppins Light" w:hAnsi="Poppins Light" w:cs="Poppins Light"/>
@@ -768,7 +685,6 @@
               </w:rPr>
               <w:t>num_iniciativa</w:t>
             </w:r>
-            <w:proofErr w:type="spellEnd"/>
             <w:r>
               <w:rPr>
                 <w:rFonts w:ascii="Poppins Light" w:hAnsi="Poppins Light" w:cs="Poppins Light"/>
@@ -812,7 +728,6 @@
               </w:rPr>
               <w:t>{</w:t>
             </w:r>
-            <w:proofErr w:type="spellStart"/>
             <w:r>
               <w:rPr>
                 <w:rFonts w:ascii="Poppins Light" w:hAnsi="Poppins Light" w:cs="Poppins Light"/>
@@ -822,7 +737,6 @@
               </w:rPr>
               <w:t>num_servicenow</w:t>
             </w:r>
-            <w:proofErr w:type="spellEnd"/>
             <w:r>
               <w:rPr>
                 <w:rFonts w:ascii="Poppins Light" w:hAnsi="Poppins Light" w:cs="Poppins Light"/>
@@ -1132,7 +1046,6 @@
               </w:rPr>
               <w:t>{</w:t>
             </w:r>
-            <w:proofErr w:type="spellStart"/>
             <w:r>
               <w:rPr>
                 <w:rFonts w:ascii="Poppins Light" w:hAnsi="Poppins Light" w:cs="Poppins Light"/>
@@ -1142,7 +1055,6 @@
               </w:rPr>
               <w:t>aut_puntual</w:t>
             </w:r>
-            <w:proofErr w:type="spellEnd"/>
             <w:r>
               <w:rPr>
                 <w:rFonts w:ascii="Poppins Light" w:hAnsi="Poppins Light" w:cs="Poppins Light"/>
@@ -1354,7 +1266,6 @@
               </w:rPr>
               <w:t>{</w:t>
             </w:r>
-            <w:proofErr w:type="spellStart"/>
             <w:r>
               <w:rPr>
                 <w:rFonts w:ascii="Poppins Light" w:hAnsi="Poppins Light" w:cs="Poppins Light"/>
@@ -1364,7 +1275,6 @@
               </w:rPr>
               <w:t>aut_prod</w:t>
             </w:r>
-            <w:proofErr w:type="spellEnd"/>
             <w:r>
               <w:rPr>
                 <w:rFonts w:ascii="Poppins Light" w:hAnsi="Poppins Light" w:cs="Poppins Light"/>
@@ -1501,60 +1411,24 @@
                 <w:sz w:val="16"/>
                 <w:szCs w:val="16"/>
               </w:rPr>
-              <w:t>{</w:t>
-            </w:r>
-            <w:proofErr w:type="spellStart"/>
-            <w:r>
+              <w:t>{fecha_actual}</w:t>
+            </w:r>
+          </w:p>
+          <w:p>
+            <w:pPr>
               <w:rPr>
                 <w:rFonts w:ascii="Arial" w:hAnsi="Arial" w:cs="Arial"/>
                 <w:sz w:val="16"/>
                 <w:szCs w:val="16"/>
               </w:rPr>
-              <w:t>fecha_actual</w:t>
-            </w:r>
-            <w:proofErr w:type="spellEnd"/>
+            </w:pPr>
             <w:r>
               <w:rPr>
                 <w:rFonts w:ascii="Arial" w:hAnsi="Arial" w:cs="Arial"/>
                 <w:sz w:val="16"/>
                 <w:szCs w:val="16"/>
               </w:rPr>
-              <w:t>}</w:t>
-            </w:r>
-          </w:p>
-          <w:p>
-            <w:pPr>
-              <w:rPr>
-                <w:rFonts w:ascii="Arial" w:hAnsi="Arial" w:cs="Arial"/>
-                <w:sz w:val="16"/>
-                <w:szCs w:val="16"/>
-              </w:rPr>
-            </w:pPr>
-            <w:r>
-              <w:rPr>
-                <w:rFonts w:ascii="Arial" w:hAnsi="Arial" w:cs="Arial"/>
-                <w:sz w:val="16"/>
-                <w:szCs w:val="16"/>
-              </w:rPr>
-              <w:t>{</w:t>
-            </w:r>
-            <w:proofErr w:type="spellStart"/>
-            <w:r>
-              <w:rPr>
-                <w:rFonts w:ascii="Arial" w:hAnsi="Arial" w:cs="Arial"/>
-                <w:sz w:val="16"/>
-                <w:szCs w:val="16"/>
-              </w:rPr>
-              <w:t>descripcion_ajuste</w:t>
-            </w:r>
-            <w:proofErr w:type="spellEnd"/>
-            <w:r>
-              <w:rPr>
-                <w:rFonts w:ascii="Arial" w:hAnsi="Arial" w:cs="Arial"/>
-                <w:sz w:val="16"/>
-                <w:szCs w:val="16"/>
-              </w:rPr>
-              <w:t>}</w:t>
+              <w:t>{descripcion_ajuste}</w:t>
             </w:r>
           </w:p>
         </w:tc>
@@ -1701,19 +1575,8 @@
                 <w:sz w:val="16"/>
                 <w:szCs w:val="16"/>
               </w:rPr>
-              <w:t xml:space="preserve"> /</w:t>
-            </w:r>
-            <w:proofErr w:type="spellStart"/>
-            <w:r>
-              <w:rPr>
-                <w:rFonts w:ascii="Poppins SemiBold" w:eastAsia="+mn-ea" w:hAnsi="Poppins SemiBold" w:cs="Poppins SemiBold"/>
-                <w:kern w:val="24"/>
-                <w:sz w:val="16"/>
-                <w:szCs w:val="16"/>
-              </w:rPr>
-              <w:t>Release</w:t>
-            </w:r>
-            <w:proofErr w:type="spellEnd"/>
+              <w:t xml:space="preserve"> /Release</w:t>
+            </w:r>
           </w:p>
         </w:tc>
         <w:tc>
@@ -1766,25 +1629,14 @@
                 <w:szCs w:val="16"/>
               </w:rPr>
             </w:pPr>
-            <w:proofErr w:type="spellStart"/>
-            <w:r>
-              <w:rPr>
-                <w:rFonts w:ascii="Poppins SemiBold" w:eastAsia="+mn-ea" w:hAnsi="Poppins SemiBold" w:cs="Poppins SemiBold"/>
-                <w:kern w:val="24"/>
-                <w:sz w:val="16"/>
-                <w:szCs w:val="16"/>
-              </w:rPr>
-              <w:t>Checksum</w:t>
-            </w:r>
-            <w:proofErr w:type="spellEnd"/>
-            <w:r>
-              <w:rPr>
-                <w:rFonts w:ascii="Poppins SemiBold" w:eastAsia="+mn-ea" w:hAnsi="Poppins SemiBold" w:cs="Poppins SemiBold"/>
-                <w:kern w:val="24"/>
-                <w:sz w:val="16"/>
-                <w:szCs w:val="16"/>
-              </w:rPr>
-              <w:t xml:space="preserve">  / </w:t>
+            <w:r>
+              <w:rPr>
+                <w:rFonts w:ascii="Poppins SemiBold" w:eastAsia="+mn-ea" w:hAnsi="Poppins SemiBold" w:cs="Poppins SemiBold"/>
+                <w:kern w:val="24"/>
+                <w:sz w:val="16"/>
+                <w:szCs w:val="16"/>
+              </w:rPr>
+              <w:t xml:space="preserve">Checksum  / </w:t>
             </w:r>
             <w:r>
               <w:rPr>
@@ -1940,7 +1792,6 @@
               </w:rPr>
               <w:t xml:space="preserve"> </w:t>
             </w:r>
-            <w:proofErr w:type="spellStart"/>
             <w:r>
               <w:rPr>
                 <w:rFonts w:ascii="Poppins SemiBold" w:eastAsia="+mn-ea" w:hAnsi="Poppins SemiBold" w:cs="Poppins SemiBold"/>
@@ -1950,7 +1801,6 @@
               </w:rPr>
               <w:t>Tx</w:t>
             </w:r>
-            <w:proofErr w:type="spellEnd"/>
             <w:r>
               <w:rPr>
                 <w:rFonts w:ascii="Poppins SemiBold" w:eastAsia="+mn-ea" w:hAnsi="Poppins SemiBold" w:cs="Poppins SemiBold"/>
@@ -2213,7 +2063,6 @@
               </w:rPr>
               <w:t>{</w:t>
             </w:r>
-            <w:proofErr w:type="spellStart"/>
             <w:r>
               <w:rPr>
                 <w:rFonts w:ascii="Arial Narrow" w:hAnsi="Arial Narrow"/>
@@ -2222,7 +2071,6 @@
               </w:rPr>
               <w:t>proyecto_osb</w:t>
             </w:r>
-            <w:proofErr w:type="spellEnd"/>
             <w:r>
               <w:rPr>
                 <w:rFonts w:ascii="Arial Narrow" w:hAnsi="Arial Narrow"/>
@@ -2237,18 +2085,8 @@
                 <w:sz w:val="16"/>
                 <w:szCs w:val="16"/>
               </w:rPr>
-              <w:t>.</w:t>
-            </w:r>
-            <w:proofErr w:type="spellStart"/>
-            <w:r>
-              <w:rPr>
-                <w:rFonts w:ascii="Arial Narrow" w:hAnsi="Arial Narrow"/>
-                <w:sz w:val="16"/>
-                <w:szCs w:val="16"/>
-              </w:rPr>
-              <w:t>sbar</w:t>
-            </w:r>
-            <w:proofErr w:type="spellEnd"/>
+              <w:t>.sbar</w:t>
+            </w:r>
           </w:p>
         </w:tc>
         <w:tc>
@@ -2264,49 +2102,21 @@
                 <w:lang w:val="en-US"/>
               </w:rPr>
             </w:pPr>
-            <w:proofErr w:type="spellStart"/>
-            <w:r>
-              <w:rPr>
-                <w:rFonts w:ascii="Arial Narrow" w:hAnsi="Arial Narrow"/>
-                <w:sz w:val="16"/>
-                <w:szCs w:val="16"/>
-              </w:rPr>
-              <w:t>Release</w:t>
-            </w:r>
-            <w:proofErr w:type="spellEnd"/>
-            <w:r>
-              <w:rPr>
-                <w:rFonts w:ascii="Arial Narrow" w:hAnsi="Arial Narrow"/>
-                <w:sz w:val="16"/>
-                <w:szCs w:val="16"/>
-              </w:rPr>
-              <w:t>-</w:t>
-            </w:r>
-            <w:r>
-              <w:rPr>
-                <w:rFonts w:ascii="Arial Narrow" w:hAnsi="Arial Narrow"/>
-                <w:sz w:val="16"/>
-                <w:szCs w:val="16"/>
-              </w:rPr>
-              <w:t>{</w:t>
-            </w:r>
-            <w:proofErr w:type="spellStart"/>
-            <w:r>
-              <w:rPr>
-                <w:rFonts w:ascii="Arial Narrow" w:hAnsi="Arial Narrow"/>
-                <w:sz w:val="16"/>
-                <w:szCs w:val="16"/>
-              </w:rPr>
-              <w:t>num_rel</w:t>
-            </w:r>
-            <w:proofErr w:type="spellEnd"/>
-            <w:r>
-              <w:rPr>
-                <w:rFonts w:ascii="Arial Narrow" w:hAnsi="Arial Narrow"/>
-                <w:sz w:val="16"/>
-                <w:szCs w:val="16"/>
-              </w:rPr>
-              <w:t>}</w:t>
+            <w:r>
+              <w:rPr>
+                <w:rFonts w:ascii="Arial Narrow" w:hAnsi="Arial Narrow"/>
+                <w:sz w:val="16"/>
+                <w:szCs w:val="16"/>
+              </w:rPr>
+              <w:t>Release-</w:t>
+            </w:r>
+            <w:r>
+              <w:rPr>
+                <w:rFonts w:ascii="Arial Narrow" w:hAnsi="Arial Narrow"/>
+                <w:sz w:val="16"/>
+                <w:szCs w:val="16"/>
+              </w:rPr>
+              <w:t>{num_rel}</w:t>
             </w:r>
           </w:p>
         </w:tc>
@@ -2351,25 +2161,7 @@
                 <w:sz w:val="16"/>
                 <w:szCs w:val="16"/>
               </w:rPr>
-              <w:t>{</w:t>
-            </w:r>
-            <w:proofErr w:type="spellStart"/>
-            <w:r>
-              <w:rPr>
-                <w:rFonts w:ascii="Arial Narrow" w:hAnsi="Arial Narrow"/>
-                <w:sz w:val="16"/>
-                <w:szCs w:val="16"/>
-              </w:rPr>
-              <w:t>cksum</w:t>
-            </w:r>
-            <w:proofErr w:type="spellEnd"/>
-            <w:r>
-              <w:rPr>
-                <w:rFonts w:ascii="Arial Narrow" w:hAnsi="Arial Narrow"/>
-                <w:sz w:val="16"/>
-                <w:szCs w:val="16"/>
-              </w:rPr>
-              <w:t>}</w:t>
+              <w:t>{cksum}</w:t>
             </w:r>
           </w:p>
           <w:p>
@@ -2405,9 +2197,8 @@
                 <w:sz w:val="16"/>
                 <w:szCs w:val="16"/>
               </w:rPr>
-              <w:t>{</w:t>
-            </w:r>
-            <w:proofErr w:type="spellStart"/>
+              <w:t>{fecha_</w:t>
+            </w:r>
             <w:r>
               <w:rPr>
                 <w:rFonts w:ascii="Arial Narrow" w:hAnsi="Arial Narrow"/>
@@ -2416,7 +2207,7 @@
                 <w:sz w:val="16"/>
                 <w:szCs w:val="16"/>
               </w:rPr>
-              <w:t>fecha_</w:t>
+              <w:t>azure</w:t>
             </w:r>
             <w:r>
               <w:rPr>
@@ -2426,10 +2217,11 @@
                 <w:sz w:val="16"/>
                 <w:szCs w:val="16"/>
               </w:rPr>
-              <w:t>azure</w:t>
-            </w:r>
-            <w:proofErr w:type="spellEnd"/>
-            <w:r>
+              <w:t>}</w:t>
+            </w:r>
+          </w:p>
+          <w:p>
+            <w:pPr>
               <w:rPr>
                 <w:rFonts w:ascii="Arial Narrow" w:hAnsi="Arial Narrow"/>
                 <w:b/>
@@ -2437,11 +2229,8 @@
                 <w:sz w:val="16"/>
                 <w:szCs w:val="16"/>
               </w:rPr>
-              <w:t>}</w:t>
-            </w:r>
-          </w:p>
-          <w:p>
-            <w:pPr>
+            </w:pPr>
+            <w:r>
               <w:rPr>
                 <w:rFonts w:ascii="Arial Narrow" w:hAnsi="Arial Narrow"/>
                 <w:b/>
@@ -2449,7 +2238,8 @@
                 <w:sz w:val="16"/>
                 <w:szCs w:val="16"/>
               </w:rPr>
-            </w:pPr>
+              <w:t>{</w:t>
+            </w:r>
             <w:r>
               <w:rPr>
                 <w:rFonts w:ascii="Arial Narrow" w:hAnsi="Arial Narrow"/>
@@ -2458,20 +2248,8 @@
                 <w:sz w:val="16"/>
                 <w:szCs w:val="16"/>
               </w:rPr>
-              <w:t>{</w:t>
-            </w:r>
-            <w:proofErr w:type="spellStart"/>
-            <w:r>
-              <w:rPr>
-                <w:rFonts w:ascii="Arial Narrow" w:hAnsi="Arial Narrow"/>
-                <w:b/>
-                <w:bCs/>
-                <w:sz w:val="16"/>
-                <w:szCs w:val="16"/>
-              </w:rPr>
               <w:t>branch_git</w:t>
             </w:r>
-            <w:proofErr w:type="spellEnd"/>
             <w:r>
               <w:rPr>
                 <w:rFonts w:ascii="Arial Narrow" w:hAnsi="Arial Narrow"/>
@@ -2831,7 +2609,6 @@
               </w:rPr>
               <w:t xml:space="preserve">, </w:t>
             </w:r>
-            <w:proofErr w:type="spellStart"/>
             <w:r>
               <w:rPr>
                 <w:rFonts w:ascii="Poppins SemiBold" w:eastAsia="+mn-ea" w:hAnsi="Poppins SemiBold" w:cs="Poppins SemiBold"/>
@@ -2841,7 +2618,6 @@
               </w:rPr>
               <w:t>setup</w:t>
             </w:r>
-            <w:proofErr w:type="spellEnd"/>
             <w:r>
               <w:rPr>
                 <w:rFonts w:ascii="Poppins SemiBold" w:eastAsia="+mn-ea" w:hAnsi="Poppins SemiBold" w:cs="Poppins SemiBold"/>
@@ -3387,9 +3163,8 @@
                 <w:szCs w:val="16"/>
                 <w:lang w:eastAsia="es-CO"/>
               </w:rPr>
-              <w:t>{</w:t>
-            </w:r>
-            <w:proofErr w:type="spellStart"/>
+              <w:t>{nombre_servicio}</w:t>
+            </w:r>
             <w:r>
               <w:rPr>
                 <w:rFonts w:ascii="Arial Narrow" w:hAnsi="Arial Narrow" w:cs="Arial Narrow"/>
@@ -3397,9 +3172,8 @@
                 <w:szCs w:val="16"/>
                 <w:lang w:eastAsia="es-CO"/>
               </w:rPr>
-              <w:t>nombre_servicio</w:t>
-            </w:r>
-            <w:proofErr w:type="spellEnd"/>
+              <w:t xml:space="preserve"> operación </w:t>
+            </w:r>
             <w:r>
               <w:rPr>
                 <w:rFonts w:ascii="Arial Narrow" w:hAnsi="Arial Narrow" w:cs="Arial Narrow"/>
@@ -3407,7 +3181,7 @@
                 <w:szCs w:val="16"/>
                 <w:lang w:eastAsia="es-CO"/>
               </w:rPr>
-              <w:t>}</w:t>
+              <w:t>{operaci</w:t>
             </w:r>
             <w:r>
               <w:rPr>
@@ -3416,7 +3190,7 @@
                 <w:szCs w:val="16"/>
                 <w:lang w:eastAsia="es-CO"/>
               </w:rPr>
-              <w:t xml:space="preserve"> operación </w:t>
+              <w:t>o</w:t>
             </w:r>
             <w:r>
               <w:rPr>
@@ -3425,45 +3199,7 @@
                 <w:szCs w:val="16"/>
                 <w:lang w:eastAsia="es-CO"/>
               </w:rPr>
-              <w:t>{</w:t>
-            </w:r>
-            <w:proofErr w:type="spellStart"/>
-            <w:r>
-              <w:rPr>
-                <w:rFonts w:ascii="Arial Narrow" w:hAnsi="Arial Narrow" w:cs="Arial Narrow"/>
-                <w:sz w:val="16"/>
-                <w:szCs w:val="16"/>
-                <w:lang w:eastAsia="es-CO"/>
-              </w:rPr>
-              <w:t>operaci</w:t>
-            </w:r>
-            <w:r>
-              <w:rPr>
-                <w:rFonts w:ascii="Arial Narrow" w:hAnsi="Arial Narrow" w:cs="Arial Narrow"/>
-                <w:sz w:val="16"/>
-                <w:szCs w:val="16"/>
-                <w:lang w:eastAsia="es-CO"/>
-              </w:rPr>
-              <w:t>o</w:t>
-            </w:r>
-            <w:r>
-              <w:rPr>
-                <w:rFonts w:ascii="Arial Narrow" w:hAnsi="Arial Narrow" w:cs="Arial Narrow"/>
-                <w:sz w:val="16"/>
-                <w:szCs w:val="16"/>
-                <w:lang w:eastAsia="es-CO"/>
-              </w:rPr>
-              <w:t>n</w:t>
-            </w:r>
-            <w:proofErr w:type="spellEnd"/>
-            <w:r>
-              <w:rPr>
-                <w:rFonts w:ascii="Arial Narrow" w:hAnsi="Arial Narrow" w:cs="Arial Narrow"/>
-                <w:sz w:val="16"/>
-                <w:szCs w:val="16"/>
-                <w:lang w:eastAsia="es-CO"/>
-              </w:rPr>
-              <w:t>}</w:t>
+              <w:t>n}</w:t>
             </w:r>
           </w:p>
         </w:tc>
@@ -3846,7 +3582,6 @@
               </w:rPr>
               <w:t>{</w:t>
             </w:r>
-            <w:proofErr w:type="spellStart"/>
             <w:r>
               <w:rPr>
                 <w:rFonts w:ascii="Arial Narrow" w:hAnsi="Arial Narrow" w:cs="Arial Narrow"/>
@@ -3856,7 +3591,6 @@
               </w:rPr>
               <w:t>descripcion_pruebas_sugeridas</w:t>
             </w:r>
-            <w:proofErr w:type="spellEnd"/>
             <w:r>
               <w:rPr>
                 <w:rFonts w:ascii="Arial Narrow" w:hAnsi="Arial Narrow" w:cs="Arial Narrow"/>
@@ -4291,18 +4025,8 @@
                 <w:sz w:val="16"/>
                 <w:szCs w:val="16"/>
               </w:rPr>
-              <w:t xml:space="preserve">Despliegue por Azure </w:t>
-            </w:r>
-            <w:proofErr w:type="spellStart"/>
-            <w:r>
-              <w:rPr>
-                <w:rFonts w:ascii="Arial Narrow" w:hAnsi="Arial Narrow"/>
-                <w:sz w:val="16"/>
-                <w:szCs w:val="16"/>
-              </w:rPr>
-              <w:t>Devops</w:t>
-            </w:r>
-            <w:proofErr w:type="spellEnd"/>
+              <w:t>Despliegue por Azure Devops</w:t>
+            </w:r>
           </w:p>
         </w:tc>
       </w:tr>
@@ -4532,18 +4256,8 @@
                 <w:sz w:val="16"/>
                 <w:szCs w:val="16"/>
               </w:rPr>
-              <w:t xml:space="preserve">Despliegue por Azure </w:t>
-            </w:r>
-            <w:proofErr w:type="spellStart"/>
-            <w:r>
-              <w:rPr>
-                <w:rFonts w:ascii="Arial Narrow" w:hAnsi="Arial Narrow"/>
-                <w:sz w:val="16"/>
-                <w:szCs w:val="16"/>
-              </w:rPr>
-              <w:t>Devops</w:t>
-            </w:r>
-            <w:proofErr w:type="spellEnd"/>
+              <w:t>Despliegue por Azure Devops</w:t>
+            </w:r>
           </w:p>
           <w:p>
             <w:pPr>
@@ -4560,6 +4274,39 @@
                 <w:szCs w:val="16"/>
               </w:rPr>
               <w:t>Seguir documentos de Instalación:</w:t>
+            </w:r>
+          </w:p>
+          <w:p>
+            <w:pPr>
+              <w:rPr>
+                <w:rFonts w:ascii="Arial Narrow" w:hAnsi="Arial Narrow"/>
+                <w:sz w:val="16"/>
+                <w:szCs w:val="16"/>
+              </w:rPr>
+            </w:pPr>
+            <w:r>
+              <w:rPr>
+                <w:rFonts w:ascii="Arial Narrow" w:hAnsi="Arial Narrow"/>
+                <w:sz w:val="16"/>
+                <w:szCs w:val="16"/>
+              </w:rPr>
+              <w:t>{</w:t>
+            </w:r>
+            <w:r>
+              <w:rPr>
+                <w:rFonts w:ascii="Arial Narrow" w:hAnsi="Arial Narrow"/>
+                <w:sz w:val="16"/>
+                <w:szCs w:val="16"/>
+              </w:rPr>
+              <w:t>contexto_ohs</w:t>
+            </w:r>
+            <w:r>
+              <w:rPr>
+                <w:rFonts w:ascii="Arial Narrow" w:hAnsi="Arial Narrow"/>
+                <w:sz w:val="16"/>
+                <w:szCs w:val="16"/>
+              </w:rPr>
+              <w:t>}</w:t>
             </w:r>
           </w:p>
           <w:p>
@@ -5010,31 +4757,7 @@
                 <w:sz w:val="16"/>
                 <w:szCs w:val="16"/>
               </w:rPr>
-              <w:t xml:space="preserve">Fuentes (archivos </w:t>
-            </w:r>
-            <w:proofErr w:type="spellStart"/>
-            <w:r>
-              <w:rPr>
-                <w:rFonts w:ascii="Poppins SemiBold" w:eastAsia="+mn-ea" w:hAnsi="Poppins SemiBold" w:cs="Poppins SemiBold"/>
-                <w:b/>
-                <w:bCs/>
-                <w:kern w:val="24"/>
-                <w:sz w:val="16"/>
-                <w:szCs w:val="16"/>
-              </w:rPr>
-              <w:t>compilables</w:t>
-            </w:r>
-            <w:proofErr w:type="spellEnd"/>
-            <w:r>
-              <w:rPr>
-                <w:rFonts w:ascii="Poppins SemiBold" w:eastAsia="+mn-ea" w:hAnsi="Poppins SemiBold" w:cs="Poppins SemiBold"/>
-                <w:b/>
-                <w:bCs/>
-                <w:kern w:val="24"/>
-                <w:sz w:val="16"/>
-                <w:szCs w:val="16"/>
-              </w:rPr>
-              <w:t>)</w:t>
+              <w:t>Fuentes (archivos compilables)</w:t>
             </w:r>
           </w:p>
         </w:tc>
@@ -5132,7 +4855,6 @@
                 <w:szCs w:val="16"/>
               </w:rPr>
             </w:pPr>
-            <w:proofErr w:type="spellStart"/>
             <w:r>
               <w:rPr>
                 <w:rFonts w:ascii="Poppins SemiBold" w:eastAsia="+mn-ea" w:hAnsi="Poppins SemiBold" w:cs="Poppins SemiBold"/>
@@ -5151,7 +4873,6 @@
               </w:rPr>
               <w:t>ksum</w:t>
             </w:r>
-            <w:proofErr w:type="spellEnd"/>
             <w:r>
               <w:rPr>
                 <w:rFonts w:ascii="Poppins SemiBold" w:eastAsia="+mn-ea" w:hAnsi="Poppins SemiBold" w:cs="Poppins SemiBold"/>
@@ -5180,7 +4901,6 @@
                 <w:szCs w:val="16"/>
               </w:rPr>
             </w:pPr>
-            <w:proofErr w:type="spellStart"/>
             <w:r>
               <w:rPr>
                 <w:rFonts w:ascii="Poppins SemiBold" w:eastAsia="+mn-ea" w:hAnsi="Poppins SemiBold" w:cs="Poppins SemiBold"/>
@@ -5190,7 +4910,6 @@
               </w:rPr>
               <w:t>Commit</w:t>
             </w:r>
-            <w:proofErr w:type="spellEnd"/>
           </w:p>
         </w:tc>
         <w:tc>
@@ -5294,9 +5013,9 @@
                 <w:sz w:val="16"/>
                 <w:szCs w:val="16"/>
               </w:rPr>
+              <w:lastRenderedPageBreak/>
               <w:t>{</w:t>
             </w:r>
-            <w:proofErr w:type="spellStart"/>
             <w:r>
               <w:rPr>
                 <w:rFonts w:ascii="Arial Narrow" w:hAnsi="Arial Narrow"/>
@@ -5305,7 +5024,6 @@
               </w:rPr>
               <w:t>proyecto_osb</w:t>
             </w:r>
-            <w:proofErr w:type="spellEnd"/>
             <w:r>
               <w:rPr>
                 <w:rFonts w:ascii="Arial Narrow" w:hAnsi="Arial Narrow"/>
@@ -5320,18 +5038,8 @@
                 <w:sz w:val="16"/>
                 <w:szCs w:val="16"/>
               </w:rPr>
-              <w:t>.</w:t>
-            </w:r>
-            <w:proofErr w:type="spellStart"/>
-            <w:r>
-              <w:rPr>
-                <w:rFonts w:ascii="Arial Narrow" w:hAnsi="Arial Narrow"/>
-                <w:sz w:val="16"/>
-                <w:szCs w:val="16"/>
-              </w:rPr>
-              <w:t>sbar</w:t>
-            </w:r>
-            <w:proofErr w:type="spellEnd"/>
+              <w:t>.sbar</w:t>
+            </w:r>
           </w:p>
         </w:tc>
         <w:tc>
@@ -5356,25 +5064,7 @@
                 <w:sz w:val="16"/>
                 <w:szCs w:val="16"/>
               </w:rPr>
-              <w:t>{</w:t>
-            </w:r>
-            <w:proofErr w:type="spellStart"/>
-            <w:r>
-              <w:rPr>
-                <w:rFonts w:ascii="Arial Narrow" w:hAnsi="Arial Narrow"/>
-                <w:sz w:val="16"/>
-                <w:szCs w:val="16"/>
-              </w:rPr>
-              <w:t>commit</w:t>
-            </w:r>
-            <w:proofErr w:type="spellEnd"/>
-            <w:r>
-              <w:rPr>
-                <w:rFonts w:ascii="Arial Narrow" w:hAnsi="Arial Narrow"/>
-                <w:sz w:val="16"/>
-                <w:szCs w:val="16"/>
-              </w:rPr>
-              <w:t>}</w:t>
+              <w:t>{commit}</w:t>
             </w:r>
           </w:p>
         </w:tc>
@@ -5401,18 +5091,8 @@
                 <w:sz w:val="16"/>
                 <w:szCs w:val="16"/>
               </w:rPr>
-              <w:t xml:space="preserve">Se relaciona la carpeta Pipeline </w:t>
-            </w:r>
-            <w:proofErr w:type="spellStart"/>
-            <w:r>
-              <w:rPr>
-                <w:rFonts w:ascii="Arial Narrow" w:hAnsi="Arial Narrow"/>
-                <w:sz w:val="16"/>
-                <w:szCs w:val="16"/>
-              </w:rPr>
-              <w:t>Resources</w:t>
-            </w:r>
-            <w:proofErr w:type="spellEnd"/>
+              <w:t>Se relaciona la carpeta Pipeline Resources</w:t>
+            </w:r>
           </w:p>
         </w:tc>
         <w:tc>
